--- a/review.docx
+++ b/review.docx
@@ -1,6 +1,6 @@
 
 <file path=word/document.xml><?xml version="1.0" encoding="utf-8"?>
-<w:document xmlns:wpc="http://schemas.microsoft.com/office/word/2010/wordprocessingCanvas" xmlns:cx="http://schemas.microsoft.com/office/drawing/2014/chartex" xmlns:mc="http://schemas.openxmlformats.org/markup-compatibility/2006" xmlns:o="urn:schemas-microsoft-com:office:office" xmlns:r="http://schemas.openxmlformats.org/officeDocument/2006/relationships" xmlns:m="http://schemas.openxmlformats.org/officeDocument/2006/math" xmlns:v="urn:schemas-microsoft-com:vml" xmlns:wp14="http://schemas.microsoft.com/office/word/2010/wordprocessingDrawing" xmlns:wp="http://schemas.openxmlformats.org/drawingml/2006/wordprocessingDrawing" xmlns:w10="urn:schemas-microsoft-com:office:word" xmlns:w="http://schemas.openxmlformats.org/wordprocessingml/2006/main" xmlns:w14="http://schemas.microsoft.com/office/word/2010/wordml" xmlns:w15="http://schemas.microsoft.com/office/word/2012/wordml" xmlns:w16se="http://schemas.microsoft.com/office/word/2015/wordml/symex" xmlns:wpg="http://schemas.microsoft.com/office/word/2010/wordprocessingGroup" xmlns:wpi="http://schemas.microsoft.com/office/word/2010/wordprocessingInk" xmlns:wne="http://schemas.microsoft.com/office/word/2006/wordml" xmlns:wps="http://schemas.microsoft.com/office/word/2010/wordprocessingShape" mc:Ignorable="w14 w15 w16se wp14">
+<w:document xmlns:wpc="http://schemas.microsoft.com/office/word/2010/wordprocessingCanvas" xmlns:cx="http://schemas.microsoft.com/office/drawing/2014/chartex" xmlns:cx1="http://schemas.microsoft.com/office/drawing/2015/9/8/chartex" xmlns:cx2="http://schemas.microsoft.com/office/drawing/2015/10/21/chartex" xmlns:cx3="http://schemas.microsoft.com/office/drawing/2016/5/9/chartex" xmlns:cx4="http://schemas.microsoft.com/office/drawing/2016/5/10/chartex" xmlns:cx5="http://schemas.microsoft.com/office/drawing/2016/5/11/chartex" xmlns:cx6="http://schemas.microsoft.com/office/drawing/2016/5/12/chartex" xmlns:cx7="http://schemas.microsoft.com/office/drawing/2016/5/13/chartex" xmlns:cx8="http://schemas.microsoft.com/office/drawing/2016/5/14/chartex" xmlns:mc="http://schemas.openxmlformats.org/markup-compatibility/2006" xmlns:aink="http://schemas.microsoft.com/office/drawing/2016/ink" xmlns:o="urn:schemas-microsoft-com:office:office" xmlns:r="http://schemas.openxmlformats.org/officeDocument/2006/relationships" xmlns:m="http://schemas.openxmlformats.org/officeDocument/2006/math" xmlns:v="urn:schemas-microsoft-com:vml" xmlns:wp14="http://schemas.microsoft.com/office/word/2010/wordprocessingDrawing" xmlns:wp="http://schemas.openxmlformats.org/drawingml/2006/wordprocessingDrawing" xmlns:w10="urn:schemas-microsoft-com:office:word" xmlns:w="http://schemas.openxmlformats.org/wordprocessingml/2006/main" xmlns:w14="http://schemas.microsoft.com/office/word/2010/wordml" xmlns:w15="http://schemas.microsoft.com/office/word/2012/wordml" xmlns:w16se="http://schemas.microsoft.com/office/word/2015/wordml/symex" xmlns:wpg="http://schemas.microsoft.com/office/word/2010/wordprocessingGroup" xmlns:wpi="http://schemas.microsoft.com/office/word/2010/wordprocessingInk" xmlns:wne="http://schemas.microsoft.com/office/word/2006/wordml" xmlns:wps="http://schemas.microsoft.com/office/word/2010/wordprocessingShape" mc:Ignorable="w14 w15 w16se wp14">
   <w:body>
     <w:p>
       <w:pPr>
@@ -315,199 +315,221 @@
         <w:jc w:val="both"/>
         <w:rPr>
           <w:rFonts w:cstheme="minorBidi"/>
-          <w:i/>
-          <w:strike/>
           <w:color w:val="auto"/>
         </w:rPr>
       </w:pPr>
       <w:r>
         <w:rPr>
           <w:rFonts w:cstheme="minorBidi"/>
-          <w:i/>
-          <w:strike/>
           <w:color w:val="auto"/>
         </w:rPr>
-        <w:t>Развитие человеческого сообщества все больше требует построения систем,</w:t>
-      </w:r>
-      <w:r>
+        <w:t xml:space="preserve">На сегодняшний день на отечественном рынке практически не существует коммерческих САПР для радиоэлектронных устройств (РЭУ). Это обусловлено серьёзным отставанием отечественной радиоэлектронной промышленности от зарубежных конкурентов. Разработка отечественной САПР РЭУ позволило бы обезопасить отечественную промышленность от различных политических посягательств. </w:t>
+      </w:r>
+    </w:p>
+    <w:p>
+      <w:pPr>
+        <w:pStyle w:val="Default"/>
+        <w:ind w:firstLine="708"/>
+        <w:jc w:val="both"/>
         <w:rPr>
           <w:rFonts w:cstheme="minorBidi"/>
-          <w:i/>
-          <w:strike/>
           <w:color w:val="auto"/>
         </w:rPr>
+      </w:pPr>
+      <w:r>
+        <w:rPr>
+          <w:rFonts w:cstheme="minorBidi"/>
+          <w:color w:val="auto"/>
+        </w:rPr>
+        <w:t>Для продвинутых САПР РЭУ одним из важнейших элементов является подсистема точного моделирования устройств</w:t>
+      </w:r>
+      <w:r>
+        <w:rPr>
+          <w:rFonts w:cstheme="minorBidi"/>
+          <w:color w:val="auto"/>
+        </w:rPr>
+        <w:t xml:space="preserve"> различного класса</w:t>
+      </w:r>
+      <w:r>
+        <w:rPr>
+          <w:rFonts w:cstheme="minorBidi"/>
+          <w:color w:val="auto"/>
+        </w:rPr>
+        <w:t>. Разработка подобной подсистемы с нуля – это ресурсоёмк</w:t>
+      </w:r>
+      <w:r>
+        <w:rPr>
+          <w:rFonts w:cstheme="minorBidi"/>
+          <w:color w:val="auto"/>
+        </w:rPr>
+        <w:t>ий</w:t>
+      </w:r>
+      <w:r>
+        <w:rPr>
+          <w:rFonts w:cstheme="minorBidi"/>
+          <w:color w:val="auto"/>
+        </w:rPr>
         <w:t xml:space="preserve"> </w:t>
       </w:r>
       <w:r>
         <w:rPr>
           <w:rFonts w:cstheme="minorBidi"/>
-          <w:i/>
-          <w:strike/>
           <w:color w:val="auto"/>
         </w:rPr>
-        <w:t>позволяющих содержать окружающую среду в пригодном для жизни виде. Одной из главных</w:t>
+        <w:t>процесс</w:t>
       </w:r>
       <w:r>
         <w:rPr>
           <w:rFonts w:cstheme="minorBidi"/>
-          <w:i/>
-          <w:strike/>
           <w:color w:val="auto"/>
         </w:rPr>
-        <w:t xml:space="preserve"> </w:t>
+        <w:t>. В мире существуют уже разработанные свободно-доступные</w:t>
       </w:r>
       <w:r>
         <w:rPr>
           <w:rFonts w:cstheme="minorBidi"/>
-          <w:i/>
-          <w:strike/>
           <w:color w:val="auto"/>
         </w:rPr>
-        <w:t>систем жизнеобеспечения является система водоснабжения, для функционирования которой,</w:t>
+        <w:t>, а также</w:t>
       </w:r>
       <w:r>
         <w:rPr>
           <w:rFonts w:cstheme="minorBidi"/>
-          <w:i/>
-          <w:strike/>
           <w:color w:val="auto"/>
         </w:rPr>
-        <w:t xml:space="preserve"> </w:t>
+        <w:t xml:space="preserve"> коммерческие подсистемы для моделирования. Для ускорения процесса разработки необходимо использовать уже готовые компоненты, изучив их входные/выходные параметры, а также ограничения</w:t>
       </w:r>
       <w:r>
         <w:rPr>
           <w:rFonts w:cstheme="minorBidi"/>
-          <w:i/>
-          <w:strike/>
           <w:color w:val="auto"/>
         </w:rPr>
-        <w:t>как показывает практика, необходимо разрабатывать очистные сооружения. Развитие</w:t>
+        <w:t>, налагаемые используемым математическим аппаратом</w:t>
       </w:r>
       <w:r>
         <w:rPr>
           <w:rFonts w:cstheme="minorBidi"/>
-          <w:i/>
-          <w:strike/>
           <w:color w:val="auto"/>
         </w:rPr>
-        <w:t xml:space="preserve"> </w:t>
-      </w:r>
-      <w:r>
+        <w:t>.</w:t>
+      </w:r>
+    </w:p>
+    <w:p>
+      <w:pPr>
+        <w:pStyle w:val="Default"/>
+        <w:ind w:firstLine="708"/>
+        <w:jc w:val="both"/>
         <w:rPr>
           <w:rFonts w:cstheme="minorBidi"/>
-          <w:i/>
-          <w:strike/>
           <w:color w:val="auto"/>
         </w:rPr>
-        <w:t>информационных технологий дало возможность построить автоматизированные системы</w:t>
-      </w:r>
+      </w:pPr>
       <w:r>
         <w:rPr>
           <w:rFonts w:cstheme="minorBidi"/>
-          <w:i/>
-          <w:strike/>
           <w:color w:val="auto"/>
         </w:rPr>
-        <w:t xml:space="preserve"> </w:t>
+        <w:t>Представленный</w:t>
       </w:r>
       <w:r>
         <w:rPr>
           <w:rFonts w:cstheme="minorBidi"/>
-          <w:i/>
-          <w:strike/>
           <w:color w:val="auto"/>
         </w:rPr>
-        <w:t>управления технологическим процессом (АСУ ТП) очистки воды, позволяющих более</w:t>
+        <w:t xml:space="preserve"> Скрябиной Татьяной Сергеевной</w:t>
       </w:r>
       <w:r>
         <w:rPr>
           <w:rFonts w:cstheme="minorBidi"/>
-          <w:i/>
-          <w:strike/>
           <w:color w:val="auto"/>
         </w:rPr>
-        <w:t xml:space="preserve"> </w:t>
+        <w:t xml:space="preserve"> дипломный проект</w:t>
       </w:r>
       <w:r>
         <w:rPr>
           <w:rFonts w:cstheme="minorBidi"/>
-          <w:i/>
-          <w:strike/>
           <w:color w:val="auto"/>
         </w:rPr>
-        <w:t>качественно выполнять мониторинг и управление данным процессом. Дипломный проект</w:t>
+        <w:t xml:space="preserve"> на тему «Модуль расчёта характеристик принципиальных схем»</w:t>
       </w:r>
       <w:r>
         <w:rPr>
           <w:rFonts w:cstheme="minorBidi"/>
-          <w:i/>
-          <w:strike/>
           <w:color w:val="auto"/>
         </w:rPr>
-        <w:t xml:space="preserve"> </w:t>
+        <w:t xml:space="preserve"> имеет большую практическую значимость</w:t>
       </w:r>
       <w:r>
         <w:rPr>
           <w:rFonts w:cstheme="minorBidi"/>
-          <w:i/>
-          <w:strike/>
           <w:color w:val="auto"/>
         </w:rPr>
-        <w:t xml:space="preserve">Никитина Дмитрия Васильевича и посвящен данной актуальной теме </w:t>
+        <w:t>. С помощью данной работы удалось</w:t>
       </w:r>
       <w:r>
         <w:rPr>
           <w:rFonts w:cstheme="minorBidi"/>
-          <w:i/>
-          <w:strike/>
           <w:color w:val="auto"/>
         </w:rPr>
-        <w:t>–</w:t>
+        <w:t xml:space="preserve"> отла</w:t>
       </w:r>
       <w:r>
         <w:rPr>
           <w:rFonts w:cstheme="minorBidi"/>
-          <w:i/>
-          <w:strike/>
           <w:color w:val="auto"/>
         </w:rPr>
-        <w:t xml:space="preserve"> разработке</w:t>
+        <w:t>дить</w:t>
       </w:r>
       <w:r>
         <w:rPr>
           <w:rFonts w:cstheme="minorBidi"/>
-          <w:i/>
-          <w:strike/>
           <w:color w:val="auto"/>
         </w:rPr>
-        <w:t xml:space="preserve"> </w:t>
-      </w:r>
+        <w:t xml:space="preserve"> способы взаимодействия со сторонним </w:t>
+      </w:r>
+      <w:proofErr w:type="spellStart"/>
       <w:r>
         <w:rPr>
           <w:rFonts w:cstheme="minorBidi"/>
-          <w:i/>
-          <w:strike/>
           <w:color w:val="auto"/>
         </w:rPr>
-        <w:t>подсистемы «Локальные очистные сооружения» в составе АСУ ТП НПЗ «Северный</w:t>
-      </w:r>
+        <w:t>моделятором</w:t>
+      </w:r>
+      <w:proofErr w:type="spellEnd"/>
       <w:r>
         <w:rPr>
           <w:rFonts w:cstheme="minorBidi"/>
-          <w:i/>
-          <w:strike/>
           <w:color w:val="auto"/>
         </w:rPr>
-        <w:t xml:space="preserve"> </w:t>
+        <w:t>, что</w:t>
       </w:r>
       <w:r>
         <w:rPr>
           <w:rFonts w:cstheme="minorBidi"/>
-          <w:i/>
-          <w:strike/>
           <w:color w:val="auto"/>
         </w:rPr>
-        <w:t>Кузбасс».</w:t>
+        <w:t xml:space="preserve"> позвол</w:t>
+      </w:r>
+      <w:r>
+        <w:rPr>
+          <w:rFonts w:cstheme="minorBidi"/>
+          <w:color w:val="auto"/>
+        </w:rPr>
+        <w:t>и</w:t>
+      </w:r>
+      <w:r>
+        <w:rPr>
+          <w:rFonts w:cstheme="minorBidi"/>
+          <w:color w:val="auto"/>
+        </w:rPr>
+        <w:t>т в дальнейшем значительно упростить подключение этой библиотеки к разраба</w:t>
+      </w:r>
+      <w:r>
+        <w:rPr>
+          <w:rFonts w:cstheme="minorBidi"/>
+          <w:color w:val="auto"/>
+        </w:rPr>
+        <w:t>тываемой отечественной САПР РЭУ как ВЧ, так и СВЧ диапазона.</w:t>
       </w:r>
     </w:p>
     <w:p>
@@ -618,21 +640,7 @@
           <w:sz w:val="24"/>
           <w:szCs w:val="24"/>
         </w:rPr>
-        <w:t>В</w:t>
-      </w:r>
-      <w:r>
-        <w:rPr>
-          <w:sz w:val="24"/>
-          <w:szCs w:val="24"/>
-        </w:rPr>
-        <w:t xml:space="preserve"> начале работы дипломант исследует предметную область. Выполнен </w:t>
-      </w:r>
-      <w:r>
-        <w:rPr>
-          <w:sz w:val="24"/>
-          <w:szCs w:val="24"/>
-        </w:rPr>
-        <w:t>обзор существующих СПО для симуляции аналоговых и цифровых схем.</w:t>
+        <w:t>В начале работы дипломант исследует предметную область. Выполнен обзор существующих СПО для симуляции аналоговых и цифровых схем.</w:t>
       </w:r>
     </w:p>
     <w:p>
@@ -807,6 +815,7 @@
           <w:sz w:val="24"/>
           <w:szCs w:val="24"/>
         </w:rPr>
+        <w:lastRenderedPageBreak/>
         <w:tab/>
       </w:r>
       <w:r>
@@ -876,8 +885,6 @@
         </w:rPr>
         <w:t>грамотным языком.</w:t>
       </w:r>
-      <w:bookmarkStart w:id="1" w:name="_GoBack"/>
-      <w:bookmarkEnd w:id="1"/>
     </w:p>
     <w:p>
       <w:pPr>
@@ -934,16 +941,12 @@
       <w:pPr>
         <w:spacing w:line="240" w:lineRule="auto"/>
         <w:rPr>
-          <w:i/>
-          <w:strike/>
-          <w:sz w:val="24"/>
-          <w:szCs w:val="24"/>
-        </w:rPr>
-      </w:pPr>
-      <w:r>
-        <w:rPr>
-          <w:i/>
-          <w:strike/>
+          <w:sz w:val="24"/>
+          <w:szCs w:val="24"/>
+        </w:rPr>
+      </w:pPr>
+      <w:r>
+        <w:rPr>
           <w:sz w:val="24"/>
           <w:szCs w:val="24"/>
         </w:rPr>
@@ -951,8 +954,6 @@
       </w:r>
       <w:r>
         <w:rPr>
-          <w:i/>
-          <w:strike/>
           <w:sz w:val="24"/>
           <w:szCs w:val="24"/>
         </w:rPr>
@@ -963,323 +964,281 @@
       <w:pPr>
         <w:spacing w:line="240" w:lineRule="auto"/>
         <w:rPr>
-          <w:i/>
-          <w:strike/>
-          <w:sz w:val="24"/>
-          <w:szCs w:val="24"/>
-        </w:rPr>
-      </w:pPr>
-      <w:r>
-        <w:rPr>
-          <w:i/>
-          <w:strike/>
-          <w:sz w:val="24"/>
-          <w:szCs w:val="24"/>
-        </w:rPr>
-        <w:lastRenderedPageBreak/>
+          <w:sz w:val="24"/>
+          <w:szCs w:val="24"/>
+        </w:rPr>
+      </w:pPr>
+      <w:r>
+        <w:rPr>
+          <w:sz w:val="24"/>
+          <w:szCs w:val="24"/>
+        </w:rPr>
         <w:tab/>
       </w:r>
       <w:r>
         <w:rPr>
-          <w:i/>
-          <w:strike/>
-          <w:sz w:val="24"/>
-          <w:szCs w:val="24"/>
-        </w:rPr>
-        <w:t>1) не представлена схема технологического процесса и системы управления (в виде</w:t>
-      </w:r>
-      <w:r>
-        <w:rPr>
-          <w:i/>
-          <w:strike/>
-          <w:sz w:val="24"/>
-          <w:szCs w:val="24"/>
+          <w:sz w:val="24"/>
+          <w:szCs w:val="24"/>
+        </w:rPr>
+        <w:t xml:space="preserve">1) </w:t>
+      </w:r>
+      <w:r>
+        <w:rPr>
+          <w:sz w:val="24"/>
+          <w:szCs w:val="24"/>
+        </w:rPr>
+        <w:t>согласно диаграмме классов (рис. 5.2, стр. 49) у многих классов очень мало полей и методов, однако, есть как публичные, так и не публичные члены, из-за чего непонятно какой уровень приложения хотел представить автор (концептуальный, интерфейсный или реализации)</w:t>
+      </w:r>
+      <w:r>
+        <w:rPr>
+          <w:sz w:val="24"/>
+          <w:szCs w:val="24"/>
+        </w:rPr>
+        <w:t>;</w:t>
+      </w:r>
+    </w:p>
+    <w:p>
+      <w:pPr>
+        <w:spacing w:line="240" w:lineRule="auto"/>
+        <w:rPr>
+          <w:sz w:val="24"/>
+          <w:szCs w:val="24"/>
+        </w:rPr>
+      </w:pPr>
+      <w:r>
+        <w:rPr>
+          <w:sz w:val="24"/>
+          <w:szCs w:val="24"/>
+        </w:rPr>
+        <w:tab/>
+      </w:r>
+      <w:r>
+        <w:rPr>
+          <w:sz w:val="24"/>
+          <w:szCs w:val="24"/>
+        </w:rPr>
+        <w:t xml:space="preserve">2) </w:t>
+      </w:r>
+      <w:r>
+        <w:rPr>
+          <w:sz w:val="24"/>
+          <w:szCs w:val="24"/>
+        </w:rPr>
+        <w:t>как видно из текста работы, в программе не реализованы более сложные модели пассивных и активных элементов, что значительно ограничивает использование разработанной программы для практических целей</w:t>
+      </w:r>
+      <w:r>
+        <w:rPr>
+          <w:sz w:val="24"/>
+          <w:szCs w:val="24"/>
+        </w:rPr>
+        <w:t>;</w:t>
+      </w:r>
+    </w:p>
+    <w:p>
+      <w:pPr>
+        <w:spacing w:line="240" w:lineRule="auto"/>
+        <w:rPr>
+          <w:sz w:val="24"/>
+          <w:szCs w:val="24"/>
+        </w:rPr>
+      </w:pPr>
+      <w:r>
+        <w:rPr>
+          <w:sz w:val="24"/>
+          <w:szCs w:val="24"/>
+        </w:rPr>
+        <w:tab/>
+      </w:r>
+      <w:r>
+        <w:rPr>
+          <w:sz w:val="24"/>
+          <w:szCs w:val="24"/>
+        </w:rPr>
+        <w:t xml:space="preserve">3) </w:t>
+      </w:r>
+      <w:r>
+        <w:rPr>
+          <w:sz w:val="24"/>
+          <w:szCs w:val="24"/>
+        </w:rPr>
+        <w:t>не показано применение разработанной программы для схем СВЧ диапазона. Такие схемы сейчас наиболее актуальны и наиболее остро наблюдается потребность в САПР РЭУ именно для этого диапазона частот</w:t>
+      </w:r>
+      <w:r>
+        <w:rPr>
+          <w:sz w:val="24"/>
+          <w:szCs w:val="24"/>
+        </w:rPr>
+        <w:t>;</w:t>
+      </w:r>
+    </w:p>
+    <w:p>
+      <w:pPr>
+        <w:spacing w:line="240" w:lineRule="auto"/>
+        <w:rPr>
+          <w:sz w:val="24"/>
+          <w:szCs w:val="24"/>
+        </w:rPr>
+      </w:pPr>
+      <w:r>
+        <w:rPr>
+          <w:sz w:val="24"/>
+          <w:szCs w:val="24"/>
+        </w:rPr>
+        <w:tab/>
+      </w:r>
+      <w:r>
+        <w:rPr>
+          <w:sz w:val="24"/>
+          <w:szCs w:val="24"/>
+        </w:rPr>
+        <w:t xml:space="preserve">4) </w:t>
+      </w:r>
+      <w:r>
+        <w:rPr>
+          <w:sz w:val="24"/>
+          <w:szCs w:val="24"/>
+        </w:rPr>
+        <w:t xml:space="preserve">задание принципиальной схемы происходит с помощью сложного </w:t>
+      </w:r>
+      <w:r>
+        <w:rPr>
+          <w:sz w:val="24"/>
+          <w:szCs w:val="24"/>
+          <w:lang w:val="en-US"/>
+        </w:rPr>
+        <w:t xml:space="preserve">GUI, </w:t>
+      </w:r>
+      <w:r>
+        <w:rPr>
+          <w:sz w:val="24"/>
+          <w:szCs w:val="24"/>
+        </w:rPr>
+        <w:t>что говорит об отсутствии привычного графического редактора принципиальных схем</w:t>
+      </w:r>
+      <w:r>
+        <w:rPr>
+          <w:sz w:val="24"/>
+          <w:szCs w:val="24"/>
+        </w:rPr>
+        <w:t>;</w:t>
+      </w:r>
+    </w:p>
+    <w:p>
+      <w:pPr>
+        <w:spacing w:line="240" w:lineRule="auto"/>
+        <w:rPr>
+          <w:sz w:val="24"/>
+          <w:szCs w:val="24"/>
+        </w:rPr>
+      </w:pPr>
+      <w:r>
+        <w:rPr>
+          <w:sz w:val="24"/>
+          <w:szCs w:val="24"/>
+        </w:rPr>
+        <w:tab/>
+      </w:r>
+      <w:r>
+        <w:rPr>
+          <w:sz w:val="24"/>
+          <w:szCs w:val="24"/>
+        </w:rPr>
+        <w:t>5) совсем кратко показаны результаты</w:t>
+      </w:r>
+      <w:r>
+        <w:rPr>
+          <w:sz w:val="24"/>
+          <w:szCs w:val="24"/>
+        </w:rPr>
+        <w:t xml:space="preserve"> модульного</w:t>
+      </w:r>
+      <w:r>
+        <w:rPr>
+          <w:sz w:val="24"/>
+          <w:szCs w:val="24"/>
+        </w:rPr>
+        <w:t xml:space="preserve"> тестирования разработанной </w:t>
+      </w:r>
+      <w:r>
+        <w:rPr>
+          <w:sz w:val="24"/>
+          <w:szCs w:val="24"/>
+        </w:rPr>
+        <w:t>программы. Видно, что в программе есть намного больше сущностей, которые можно было протестировать простыми модульными тестами;</w:t>
+      </w:r>
+    </w:p>
+    <w:p>
+      <w:pPr>
+        <w:spacing w:line="240" w:lineRule="auto"/>
+        <w:rPr>
+          <w:sz w:val="24"/>
+          <w:szCs w:val="24"/>
+        </w:rPr>
+      </w:pPr>
+      <w:r>
+        <w:rPr>
+          <w:sz w:val="24"/>
+          <w:szCs w:val="24"/>
+        </w:rPr>
+        <w:tab/>
+        <w:t xml:space="preserve">6) судя по диаграмме классов, класс </w:t>
+      </w:r>
+      <w:proofErr w:type="spellStart"/>
+      <w:r>
+        <w:rPr>
+          <w:sz w:val="24"/>
+          <w:szCs w:val="24"/>
+          <w:lang w:val="en-US"/>
+        </w:rPr>
+        <w:t>AC_Analysis</w:t>
+      </w:r>
+      <w:proofErr w:type="spellEnd"/>
+      <w:r>
+        <w:rPr>
+          <w:sz w:val="24"/>
+          <w:szCs w:val="24"/>
+          <w:lang w:val="en-US"/>
         </w:rPr>
         <w:t xml:space="preserve"> </w:t>
       </w:r>
       <w:r>
         <w:rPr>
-          <w:i/>
-          <w:strike/>
-          <w:sz w:val="24"/>
-          <w:szCs w:val="24"/>
-        </w:rPr>
-        <w:t>рисунка), что затрудняет общее восприятие системы автоматизации;</w:t>
-      </w:r>
-    </w:p>
-    <w:p>
-      <w:pPr>
-        <w:spacing w:line="240" w:lineRule="auto"/>
-        <w:rPr>
-          <w:i/>
-          <w:strike/>
-          <w:sz w:val="24"/>
-          <w:szCs w:val="24"/>
-        </w:rPr>
-      </w:pPr>
-      <w:r>
-        <w:rPr>
-          <w:i/>
-          <w:strike/>
-          <w:sz w:val="24"/>
-          <w:szCs w:val="24"/>
-        </w:rPr>
-        <w:tab/>
-      </w:r>
-      <w:r>
-        <w:rPr>
-          <w:i/>
-          <w:strike/>
-          <w:sz w:val="24"/>
-          <w:szCs w:val="24"/>
-        </w:rPr>
-        <w:t>2) на представленной диаграмме прецедентов отсутствует сущность «Управление</w:t>
-      </w:r>
-    </w:p>
-    <w:p>
-      <w:pPr>
-        <w:spacing w:line="240" w:lineRule="auto"/>
-        <w:rPr>
-          <w:i/>
-          <w:strike/>
-          <w:sz w:val="24"/>
-          <w:szCs w:val="24"/>
-        </w:rPr>
-      </w:pPr>
-      <w:r>
-        <w:rPr>
-          <w:i/>
-          <w:strike/>
-          <w:sz w:val="24"/>
-          <w:szCs w:val="24"/>
-        </w:rPr>
-        <w:t>емкостями» (стр.58);</w:t>
-      </w:r>
-    </w:p>
-    <w:p>
-      <w:pPr>
-        <w:spacing w:line="240" w:lineRule="auto"/>
-        <w:rPr>
-          <w:i/>
-          <w:strike/>
-          <w:sz w:val="24"/>
-          <w:szCs w:val="24"/>
-        </w:rPr>
-      </w:pPr>
-      <w:r>
-        <w:rPr>
-          <w:i/>
-          <w:strike/>
-          <w:sz w:val="24"/>
-          <w:szCs w:val="24"/>
-        </w:rPr>
-        <w:tab/>
-      </w:r>
-      <w:r>
-        <w:rPr>
-          <w:i/>
-          <w:strike/>
-          <w:sz w:val="24"/>
-          <w:szCs w:val="24"/>
-        </w:rPr>
-        <w:t>3) на представленной диаграмме деятельности присутствует условный блок (перед</w:t>
-      </w:r>
-      <w:r>
-        <w:rPr>
-          <w:i/>
-          <w:strike/>
-          <w:sz w:val="24"/>
-          <w:szCs w:val="24"/>
-        </w:rPr>
-        <w:t xml:space="preserve"> </w:t>
-      </w:r>
-      <w:r>
-        <w:rPr>
-          <w:i/>
-          <w:strike/>
-          <w:sz w:val="24"/>
-          <w:szCs w:val="24"/>
-        </w:rPr>
-        <w:t>действием «Просматривает показания емкости»), который содержит всего один выход. Не</w:t>
-      </w:r>
-      <w:r>
-        <w:rPr>
-          <w:i/>
-          <w:strike/>
-          <w:sz w:val="24"/>
-          <w:szCs w:val="24"/>
-        </w:rPr>
-        <w:t xml:space="preserve"> </w:t>
-      </w:r>
-      <w:r>
-        <w:rPr>
-          <w:i/>
-          <w:strike/>
-          <w:sz w:val="24"/>
-          <w:szCs w:val="24"/>
-        </w:rPr>
-        <w:t>понятно, при каком условии выполняется данное действие, и что будет происходить в другом</w:t>
-      </w:r>
-      <w:r>
-        <w:rPr>
-          <w:i/>
-          <w:strike/>
-          <w:sz w:val="24"/>
-          <w:szCs w:val="24"/>
-        </w:rPr>
-        <w:t xml:space="preserve"> </w:t>
-      </w:r>
-      <w:r>
-        <w:rPr>
-          <w:i/>
-          <w:strike/>
-          <w:sz w:val="24"/>
-          <w:szCs w:val="24"/>
-        </w:rPr>
-        <w:t>случае (стр.63);</w:t>
-      </w:r>
-    </w:p>
-    <w:p>
-      <w:pPr>
-        <w:spacing w:line="240" w:lineRule="auto"/>
-        <w:rPr>
-          <w:i/>
-          <w:strike/>
-          <w:sz w:val="24"/>
-          <w:szCs w:val="24"/>
-        </w:rPr>
-      </w:pPr>
-      <w:r>
-        <w:rPr>
-          <w:i/>
-          <w:strike/>
-          <w:sz w:val="24"/>
-          <w:szCs w:val="24"/>
-        </w:rPr>
-        <w:tab/>
-      </w:r>
-      <w:r>
-        <w:rPr>
-          <w:i/>
-          <w:strike/>
-          <w:sz w:val="24"/>
-          <w:szCs w:val="24"/>
-        </w:rPr>
-        <w:t>4) на стр.64 написано «Принципиальная схема «Локальных очистных сооружений»</w:t>
-      </w:r>
-    </w:p>
-    <w:p>
-      <w:pPr>
-        <w:spacing w:line="240" w:lineRule="auto"/>
-        <w:rPr>
-          <w:i/>
-          <w:strike/>
-          <w:sz w:val="24"/>
-          <w:szCs w:val="24"/>
-        </w:rPr>
-      </w:pPr>
-      <w:r>
-        <w:rPr>
-          <w:i/>
-          <w:strike/>
-          <w:sz w:val="24"/>
-          <w:szCs w:val="24"/>
-        </w:rPr>
-        <w:t>показана в приложении А, а приложение отсутствует;</w:t>
-      </w:r>
-    </w:p>
-    <w:p>
-      <w:pPr>
-        <w:spacing w:line="240" w:lineRule="auto"/>
-        <w:rPr>
-          <w:i/>
-          <w:strike/>
-          <w:sz w:val="24"/>
-          <w:szCs w:val="24"/>
-        </w:rPr>
-      </w:pPr>
-      <w:r>
-        <w:rPr>
-          <w:i/>
-          <w:strike/>
-          <w:sz w:val="24"/>
-          <w:szCs w:val="24"/>
-        </w:rPr>
-        <w:tab/>
-      </w:r>
-      <w:r>
-        <w:rPr>
-          <w:i/>
-          <w:strike/>
-          <w:sz w:val="24"/>
-          <w:szCs w:val="24"/>
-        </w:rPr>
-        <w:t>5) совсем кратко показаны результаты тестирования разработанной системы (нет</w:t>
-      </w:r>
-      <w:r>
-        <w:rPr>
-          <w:i/>
-          <w:strike/>
-          <w:sz w:val="24"/>
-          <w:szCs w:val="24"/>
-        </w:rPr>
-        <w:t xml:space="preserve"> </w:t>
-      </w:r>
-      <w:r>
-        <w:rPr>
-          <w:i/>
-          <w:strike/>
-          <w:sz w:val="24"/>
-          <w:szCs w:val="24"/>
-        </w:rPr>
-        <w:t>ни одного тренда, ни одного отчета);</w:t>
-      </w:r>
-    </w:p>
-    <w:p>
-      <w:pPr>
-        <w:spacing w:line="240" w:lineRule="auto"/>
-        <w:rPr>
-          <w:i/>
-          <w:strike/>
-          <w:sz w:val="24"/>
-          <w:szCs w:val="24"/>
-        </w:rPr>
-      </w:pPr>
-      <w:r>
-        <w:rPr>
-          <w:i/>
-          <w:strike/>
-          <w:sz w:val="24"/>
-          <w:szCs w:val="24"/>
-        </w:rPr>
-        <w:tab/>
-      </w:r>
-      <w:r>
-        <w:rPr>
-          <w:i/>
-          <w:strike/>
-          <w:sz w:val="24"/>
-          <w:szCs w:val="24"/>
-        </w:rPr>
-        <w:t>6) на мой взгляд, лучше было структурную схему разработанной подсистемы АСУ ТП</w:t>
-      </w:r>
-      <w:r>
-        <w:rPr>
-          <w:i/>
-          <w:strike/>
-          <w:sz w:val="24"/>
-          <w:szCs w:val="24"/>
-        </w:rPr>
-        <w:t xml:space="preserve"> </w:t>
-      </w:r>
-      <w:r>
-        <w:rPr>
-          <w:i/>
-          <w:strike/>
-          <w:sz w:val="24"/>
-          <w:szCs w:val="24"/>
-        </w:rPr>
-        <w:t>представить в разделе, посвященном проектированию системы, а не в разделе «Технико-экономическое обоснование проекта».</w:t>
+          <w:sz w:val="24"/>
+          <w:szCs w:val="24"/>
+        </w:rPr>
+        <w:t xml:space="preserve">является формой для отображения характеристик, а также классом-адаптером для выбранной библиотеки моделирования. По правилам единственной обязанности этот класс правильнее было бы разделить для повышения модульности и возможности дальнейшего </w:t>
+      </w:r>
+      <w:proofErr w:type="spellStart"/>
+      <w:r>
+        <w:rPr>
+          <w:sz w:val="24"/>
+          <w:szCs w:val="24"/>
+        </w:rPr>
+        <w:t>переис</w:t>
+      </w:r>
+      <w:bookmarkStart w:id="1" w:name="_GoBack"/>
+      <w:bookmarkEnd w:id="1"/>
+      <w:r>
+        <w:rPr>
+          <w:sz w:val="24"/>
+          <w:szCs w:val="24"/>
+        </w:rPr>
+        <w:t>пользования</w:t>
+      </w:r>
+      <w:proofErr w:type="spellEnd"/>
+      <w:r>
+        <w:rPr>
+          <w:sz w:val="24"/>
+          <w:szCs w:val="24"/>
+        </w:rPr>
+        <w:t xml:space="preserve"> программного кода</w:t>
+      </w:r>
+      <w:r>
+        <w:rPr>
+          <w:sz w:val="24"/>
+          <w:szCs w:val="24"/>
+        </w:rPr>
+        <w:t>.</w:t>
       </w:r>
     </w:p>
     <w:p>
@@ -1337,161 +1296,192 @@
       <w:pPr>
         <w:spacing w:line="240" w:lineRule="auto"/>
         <w:rPr>
+          <w:sz w:val="24"/>
+          <w:szCs w:val="24"/>
+        </w:rPr>
+      </w:pPr>
+      <w:r>
+        <w:rPr>
           <w:i/>
-          <w:strike/>
-          <w:sz w:val="24"/>
-          <w:szCs w:val="24"/>
-        </w:rPr>
-      </w:pPr>
-      <w:r>
+          <w:sz w:val="24"/>
+          <w:szCs w:val="24"/>
+        </w:rPr>
+        <w:tab/>
+      </w:r>
+      <w:r>
+        <w:rPr>
+          <w:sz w:val="24"/>
+          <w:szCs w:val="24"/>
+        </w:rPr>
+        <w:t>Отмеченные недостатки никак не снижают общего впечатления о работе. Поэтому</w:t>
+      </w:r>
+      <w:r>
+        <w:rPr>
+          <w:sz w:val="24"/>
+          <w:szCs w:val="24"/>
+        </w:rPr>
+        <w:t xml:space="preserve"> </w:t>
+      </w:r>
+      <w:r>
+        <w:rPr>
+          <w:sz w:val="24"/>
+          <w:szCs w:val="24"/>
+        </w:rPr>
+        <w:t>считаю, что проект заслуживает оценки «</w:t>
+      </w:r>
+      <w:r>
+        <w:rPr>
+          <w:sz w:val="24"/>
+          <w:szCs w:val="24"/>
+        </w:rPr>
+        <w:t>отлично</w:t>
+      </w:r>
+      <w:r>
+        <w:rPr>
+          <w:sz w:val="24"/>
+          <w:szCs w:val="24"/>
+        </w:rPr>
+        <w:t>», а сам</w:t>
+      </w:r>
+      <w:r>
+        <w:rPr>
+          <w:sz w:val="24"/>
+          <w:szCs w:val="24"/>
+        </w:rPr>
+        <w:t>а</w:t>
+      </w:r>
+      <w:r>
+        <w:rPr>
+          <w:sz w:val="24"/>
+          <w:szCs w:val="24"/>
+        </w:rPr>
+        <w:t xml:space="preserve"> </w:t>
+      </w:r>
+      <w:r>
+        <w:rPr>
+          <w:sz w:val="24"/>
+          <w:szCs w:val="24"/>
+        </w:rPr>
+        <w:t>Скрябина Татьяна Семёновна</w:t>
+      </w:r>
+      <w:r>
+        <w:rPr>
+          <w:sz w:val="24"/>
+          <w:szCs w:val="24"/>
+        </w:rPr>
+        <w:t xml:space="preserve"> –</w:t>
+      </w:r>
+      <w:r>
+        <w:rPr>
+          <w:sz w:val="24"/>
+          <w:szCs w:val="24"/>
+        </w:rPr>
+        <w:t xml:space="preserve"> </w:t>
+      </w:r>
+      <w:r>
+        <w:rPr>
+          <w:sz w:val="24"/>
+          <w:szCs w:val="24"/>
+        </w:rPr>
+        <w:t>присвоения квалификации «бакалавр по направлению «</w:t>
+      </w:r>
+      <w:r>
+        <w:rPr>
+          <w:sz w:val="24"/>
+          <w:szCs w:val="24"/>
+        </w:rPr>
+        <w:t>Информатика и вычислительная техника», профиль Системы автоматизированного проектирования</w:t>
+      </w:r>
+      <w:r>
+        <w:rPr>
+          <w:sz w:val="24"/>
+          <w:szCs w:val="24"/>
+        </w:rPr>
+        <w:t>».</w:t>
+      </w:r>
+    </w:p>
+    <w:p>
+      <w:pPr>
+        <w:spacing w:line="240" w:lineRule="auto"/>
         <w:rPr>
           <w:i/>
           <w:sz w:val="24"/>
           <w:szCs w:val="24"/>
         </w:rPr>
+      </w:pPr>
+    </w:p>
+    <w:p>
+      <w:pPr>
+        <w:spacing w:line="240" w:lineRule="auto"/>
+        <w:rPr>
+          <w:sz w:val="24"/>
+          <w:szCs w:val="24"/>
+        </w:rPr>
+      </w:pPr>
+      <w:r>
+        <w:rPr>
+          <w:sz w:val="24"/>
+          <w:szCs w:val="24"/>
+        </w:rPr>
+        <w:t>Рецензент</w:t>
+      </w:r>
+    </w:p>
+    <w:p>
+      <w:pPr>
+        <w:spacing w:line="240" w:lineRule="auto"/>
+        <w:rPr>
+          <w:sz w:val="24"/>
+          <w:szCs w:val="24"/>
+        </w:rPr>
+      </w:pPr>
+      <w:r>
+        <w:rPr>
+          <w:sz w:val="24"/>
+          <w:szCs w:val="24"/>
+        </w:rPr>
+        <w:t xml:space="preserve">Генеральный директор </w:t>
+      </w:r>
+    </w:p>
+    <w:p>
+      <w:pPr>
+        <w:spacing w:line="240" w:lineRule="auto"/>
+        <w:rPr>
+          <w:sz w:val="24"/>
+          <w:szCs w:val="24"/>
+        </w:rPr>
+      </w:pPr>
+      <w:r>
+        <w:rPr>
+          <w:sz w:val="24"/>
+          <w:szCs w:val="24"/>
+        </w:rPr>
+        <w:t>ООО «</w:t>
+      </w:r>
+      <w:proofErr w:type="spellStart"/>
+      <w:r>
+        <w:rPr>
+          <w:sz w:val="24"/>
+          <w:szCs w:val="24"/>
+        </w:rPr>
+        <w:t>Арвью</w:t>
+      </w:r>
+      <w:proofErr w:type="spellEnd"/>
+      <w:r>
+        <w:rPr>
+          <w:sz w:val="24"/>
+          <w:szCs w:val="24"/>
+        </w:rPr>
+        <w:t>», к.т.н.</w:t>
+      </w:r>
+      <w:r>
+        <w:rPr>
+          <w:sz w:val="24"/>
+          <w:szCs w:val="24"/>
+        </w:rPr>
         <w:tab/>
       </w:r>
       <w:r>
         <w:rPr>
-          <w:i/>
-          <w:strike/>
-          <w:sz w:val="24"/>
-          <w:szCs w:val="24"/>
-        </w:rPr>
-        <w:t>Отмеченные недостатки никак не снижают общего впечатления о работе. Поэтому</w:t>
-      </w:r>
-      <w:r>
-        <w:rPr>
-          <w:i/>
-          <w:strike/>
-          <w:sz w:val="24"/>
-          <w:szCs w:val="24"/>
-        </w:rPr>
-        <w:t xml:space="preserve"> </w:t>
-      </w:r>
-      <w:r>
-        <w:rPr>
-          <w:i/>
-          <w:strike/>
-          <w:sz w:val="24"/>
-          <w:szCs w:val="24"/>
-        </w:rPr>
-        <w:t>считаю, что проект заслуживает оценки «хорошо», а сам Никитин Дмитрий Васильевич –</w:t>
-      </w:r>
-      <w:r>
-        <w:rPr>
-          <w:i/>
-          <w:strike/>
-          <w:sz w:val="24"/>
-          <w:szCs w:val="24"/>
-        </w:rPr>
-        <w:t xml:space="preserve"> </w:t>
-      </w:r>
-      <w:r>
-        <w:rPr>
-          <w:i/>
-          <w:strike/>
-          <w:sz w:val="24"/>
-          <w:szCs w:val="24"/>
-        </w:rPr>
-        <w:t xml:space="preserve">присвоения квалификации «бакалавр по направлению </w:t>
-      </w:r>
-      <w:r>
-        <w:rPr>
-          <w:i/>
-          <w:strike/>
-          <w:sz w:val="24"/>
-          <w:szCs w:val="24"/>
-        </w:rPr>
-        <w:t>«</w:t>
-      </w:r>
-      <w:r>
-        <w:rPr>
-          <w:i/>
-          <w:strike/>
-          <w:sz w:val="24"/>
-          <w:szCs w:val="24"/>
-        </w:rPr>
-        <w:t>Информатика и вычислительная техника», профиль Системы автоматизированного проектирования</w:t>
-      </w:r>
-      <w:r>
-        <w:rPr>
-          <w:i/>
-          <w:strike/>
-          <w:sz w:val="24"/>
-          <w:szCs w:val="24"/>
-        </w:rPr>
-        <w:t>».</w:t>
-      </w:r>
-    </w:p>
-    <w:p>
-      <w:pPr>
-        <w:spacing w:line="240" w:lineRule="auto"/>
-        <w:rPr>
-          <w:i/>
-          <w:sz w:val="24"/>
-          <w:szCs w:val="24"/>
-        </w:rPr>
-      </w:pPr>
-    </w:p>
-    <w:p>
-      <w:pPr>
-        <w:spacing w:line="240" w:lineRule="auto"/>
-        <w:rPr>
-          <w:sz w:val="24"/>
-          <w:szCs w:val="24"/>
-        </w:rPr>
-      </w:pPr>
-      <w:r>
-        <w:rPr>
-          <w:sz w:val="24"/>
-          <w:szCs w:val="24"/>
-        </w:rPr>
-        <w:t>Рецензент</w:t>
-      </w:r>
-    </w:p>
-    <w:p>
-      <w:pPr>
-        <w:spacing w:line="240" w:lineRule="auto"/>
-        <w:rPr>
-          <w:sz w:val="24"/>
-          <w:szCs w:val="24"/>
-        </w:rPr>
-      </w:pPr>
-      <w:r>
-        <w:rPr>
-          <w:sz w:val="24"/>
-          <w:szCs w:val="24"/>
-        </w:rPr>
-        <w:t xml:space="preserve">Должность, </w:t>
-      </w:r>
-      <w:proofErr w:type="spellStart"/>
-      <w:proofErr w:type="gramStart"/>
-      <w:r>
-        <w:rPr>
-          <w:sz w:val="24"/>
-          <w:szCs w:val="24"/>
-        </w:rPr>
-        <w:t>уч.звание</w:t>
-      </w:r>
-      <w:proofErr w:type="spellEnd"/>
-      <w:proofErr w:type="gramEnd"/>
-      <w:r>
-        <w:rPr>
-          <w:sz w:val="24"/>
-          <w:szCs w:val="24"/>
-        </w:rPr>
-        <w:t>, уч. сте</w:t>
-      </w:r>
-      <w:r>
-        <w:rPr>
-          <w:sz w:val="24"/>
-          <w:szCs w:val="24"/>
-        </w:rPr>
-        <w:t>пень</w:t>
-      </w:r>
-      <w:r>
-        <w:rPr>
           <w:sz w:val="24"/>
           <w:szCs w:val="24"/>
         </w:rPr>
@@ -1516,7 +1506,14 @@
           <w:sz w:val="24"/>
           <w:szCs w:val="24"/>
         </w:rPr>
-        <w:t>___________________/ ФИО/</w:t>
+        <w:t xml:space="preserve">___________________/ </w:t>
+      </w:r>
+      <w:r>
+        <w:rPr>
+          <w:sz w:val="24"/>
+          <w:szCs w:val="24"/>
+        </w:rPr>
+        <w:t>Самуилов А.А.</w:t>
       </w:r>
     </w:p>
     <w:p>
@@ -1588,7 +1585,7 @@
           <w:sz w:val="24"/>
           <w:szCs w:val="24"/>
         </w:rPr>
-        <w:t>Дата</w:t>
+        <w:t>12.06.2017</w:t>
       </w:r>
     </w:p>
     <w:sectPr>
@@ -1602,7 +1599,7 @@
 </file>
 
 <file path=word/comments.xml><?xml version="1.0" encoding="utf-8"?>
-<w:comments xmlns:wpc="http://schemas.microsoft.com/office/word/2010/wordprocessingCanvas" xmlns:cx="http://schemas.microsoft.com/office/drawing/2014/chartex" xmlns:mc="http://schemas.openxmlformats.org/markup-compatibility/2006" xmlns:o="urn:schemas-microsoft-com:office:office" xmlns:r="http://schemas.openxmlformats.org/officeDocument/2006/relationships" xmlns:m="http://schemas.openxmlformats.org/officeDocument/2006/math" xmlns:v="urn:schemas-microsoft-com:vml" xmlns:wp14="http://schemas.microsoft.com/office/word/2010/wordprocessingDrawing" xmlns:wp="http://schemas.openxmlformats.org/drawingml/2006/wordprocessingDrawing" xmlns:w10="urn:schemas-microsoft-com:office:word" xmlns:w="http://schemas.openxmlformats.org/wordprocessingml/2006/main" xmlns:w14="http://schemas.microsoft.com/office/word/2010/wordml" xmlns:w15="http://schemas.microsoft.com/office/word/2012/wordml" xmlns:w16se="http://schemas.microsoft.com/office/word/2015/wordml/symex" xmlns:wpg="http://schemas.microsoft.com/office/word/2010/wordprocessingGroup" xmlns:wpi="http://schemas.microsoft.com/office/word/2010/wordprocessingInk" xmlns:wne="http://schemas.microsoft.com/office/word/2006/wordml" xmlns:wps="http://schemas.microsoft.com/office/word/2010/wordprocessingShape" mc:Ignorable="w14 w15 w16se wp14">
+<w:comments xmlns:wpc="http://schemas.microsoft.com/office/word/2010/wordprocessingCanvas" xmlns:cx="http://schemas.microsoft.com/office/drawing/2014/chartex" xmlns:cx1="http://schemas.microsoft.com/office/drawing/2015/9/8/chartex" xmlns:cx2="http://schemas.microsoft.com/office/drawing/2015/10/21/chartex" xmlns:cx3="http://schemas.microsoft.com/office/drawing/2016/5/9/chartex" xmlns:cx4="http://schemas.microsoft.com/office/drawing/2016/5/10/chartex" xmlns:cx5="http://schemas.microsoft.com/office/drawing/2016/5/11/chartex" xmlns:cx6="http://schemas.microsoft.com/office/drawing/2016/5/12/chartex" xmlns:cx7="http://schemas.microsoft.com/office/drawing/2016/5/13/chartex" xmlns:cx8="http://schemas.microsoft.com/office/drawing/2016/5/14/chartex" xmlns:mc="http://schemas.openxmlformats.org/markup-compatibility/2006" xmlns:aink="http://schemas.microsoft.com/office/drawing/2016/ink" xmlns:o="urn:schemas-microsoft-com:office:office" xmlns:r="http://schemas.openxmlformats.org/officeDocument/2006/relationships" xmlns:m="http://schemas.openxmlformats.org/officeDocument/2006/math" xmlns:v="urn:schemas-microsoft-com:vml" xmlns:wp14="http://schemas.microsoft.com/office/word/2010/wordprocessingDrawing" xmlns:wp="http://schemas.openxmlformats.org/drawingml/2006/wordprocessingDrawing" xmlns:w10="urn:schemas-microsoft-com:office:word" xmlns:w="http://schemas.openxmlformats.org/wordprocessingml/2006/main" xmlns:w14="http://schemas.microsoft.com/office/word/2010/wordml" xmlns:w15="http://schemas.microsoft.com/office/word/2012/wordml" xmlns:w16se="http://schemas.microsoft.com/office/word/2015/wordml/symex" xmlns:wpg="http://schemas.microsoft.com/office/word/2010/wordprocessingGroup" xmlns:wpi="http://schemas.microsoft.com/office/word/2010/wordprocessingInk" xmlns:wne="http://schemas.microsoft.com/office/word/2006/wordml" xmlns:wps="http://schemas.microsoft.com/office/word/2010/wordprocessingShape" mc:Ignorable="w14 w15 w16se wp14">
   <w:comment w:id="0" w:author="Tatiana Skr" w:date="2017-06-12T14:54:00Z" w:initials="TS">
     <w:p>
       <w:pPr>
@@ -1623,13 +1620,13 @@
 </file>
 
 <file path=word/commentsExtended.xml><?xml version="1.0" encoding="utf-8"?>
-<w15:commentsEx xmlns:wpc="http://schemas.microsoft.com/office/word/2010/wordprocessingCanvas" xmlns:cx="http://schemas.microsoft.com/office/drawing/2014/chartex" xmlns:mc="http://schemas.openxmlformats.org/markup-compatibility/2006" xmlns:o="urn:schemas-microsoft-com:office:office" xmlns:r="http://schemas.openxmlformats.org/officeDocument/2006/relationships" xmlns:m="http://schemas.openxmlformats.org/officeDocument/2006/math" xmlns:v="urn:schemas-microsoft-com:vml" xmlns:wp14="http://schemas.microsoft.com/office/word/2010/wordprocessingDrawing" xmlns:wp="http://schemas.openxmlformats.org/drawingml/2006/wordprocessingDrawing" xmlns:w10="urn:schemas-microsoft-com:office:word" xmlns:w="http://schemas.openxmlformats.org/wordprocessingml/2006/main" xmlns:w14="http://schemas.microsoft.com/office/word/2010/wordml" xmlns:w15="http://schemas.microsoft.com/office/word/2012/wordml" xmlns:w16se="http://schemas.microsoft.com/office/word/2015/wordml/symex" xmlns:wpg="http://schemas.microsoft.com/office/word/2010/wordprocessingGroup" xmlns:wpi="http://schemas.microsoft.com/office/word/2010/wordprocessingInk" xmlns:wne="http://schemas.microsoft.com/office/word/2006/wordml" xmlns:wps="http://schemas.microsoft.com/office/word/2010/wordprocessingShape" mc:Ignorable="w14 w15 w16se wp14">
+<w15:commentsEx xmlns:wpc="http://schemas.microsoft.com/office/word/2010/wordprocessingCanvas" xmlns:cx="http://schemas.microsoft.com/office/drawing/2014/chartex" xmlns:cx1="http://schemas.microsoft.com/office/drawing/2015/9/8/chartex" xmlns:cx2="http://schemas.microsoft.com/office/drawing/2015/10/21/chartex" xmlns:cx3="http://schemas.microsoft.com/office/drawing/2016/5/9/chartex" xmlns:cx4="http://schemas.microsoft.com/office/drawing/2016/5/10/chartex" xmlns:cx5="http://schemas.microsoft.com/office/drawing/2016/5/11/chartex" xmlns:cx6="http://schemas.microsoft.com/office/drawing/2016/5/12/chartex" xmlns:cx7="http://schemas.microsoft.com/office/drawing/2016/5/13/chartex" xmlns:cx8="http://schemas.microsoft.com/office/drawing/2016/5/14/chartex" xmlns:mc="http://schemas.openxmlformats.org/markup-compatibility/2006" xmlns:aink="http://schemas.microsoft.com/office/drawing/2016/ink" xmlns:o="urn:schemas-microsoft-com:office:office" xmlns:r="http://schemas.openxmlformats.org/officeDocument/2006/relationships" xmlns:m="http://schemas.openxmlformats.org/officeDocument/2006/math" xmlns:v="urn:schemas-microsoft-com:vml" xmlns:wp14="http://schemas.microsoft.com/office/word/2010/wordprocessingDrawing" xmlns:wp="http://schemas.openxmlformats.org/drawingml/2006/wordprocessingDrawing" xmlns:w10="urn:schemas-microsoft-com:office:word" xmlns:w="http://schemas.openxmlformats.org/wordprocessingml/2006/main" xmlns:w14="http://schemas.microsoft.com/office/word/2010/wordml" xmlns:w15="http://schemas.microsoft.com/office/word/2012/wordml" xmlns:w16se="http://schemas.microsoft.com/office/word/2015/wordml/symex" xmlns:wpg="http://schemas.microsoft.com/office/word/2010/wordprocessingGroup" xmlns:wpi="http://schemas.microsoft.com/office/word/2010/wordprocessingInk" xmlns:wne="http://schemas.microsoft.com/office/word/2006/wordml" xmlns:wps="http://schemas.microsoft.com/office/word/2010/wordprocessingShape" mc:Ignorable="w14 w15 w16se wp14">
   <w15:commentEx w15:paraId="0B132287" w15:done="0"/>
 </w15:commentsEx>
 </file>
 
 <file path=word/numbering.xml><?xml version="1.0" encoding="utf-8"?>
-<w:numbering xmlns:wpc="http://schemas.microsoft.com/office/word/2010/wordprocessingCanvas" xmlns:cx="http://schemas.microsoft.com/office/drawing/2014/chartex" xmlns:mc="http://schemas.openxmlformats.org/markup-compatibility/2006" xmlns:o="urn:schemas-microsoft-com:office:office" xmlns:r="http://schemas.openxmlformats.org/officeDocument/2006/relationships" xmlns:m="http://schemas.openxmlformats.org/officeDocument/2006/math" xmlns:v="urn:schemas-microsoft-com:vml" xmlns:wp14="http://schemas.microsoft.com/office/word/2010/wordprocessingDrawing" xmlns:wp="http://schemas.openxmlformats.org/drawingml/2006/wordprocessingDrawing" xmlns:w10="urn:schemas-microsoft-com:office:word" xmlns:w="http://schemas.openxmlformats.org/wordprocessingml/2006/main" xmlns:w14="http://schemas.microsoft.com/office/word/2010/wordml" xmlns:w15="http://schemas.microsoft.com/office/word/2012/wordml" xmlns:w16se="http://schemas.microsoft.com/office/word/2015/wordml/symex" xmlns:wpg="http://schemas.microsoft.com/office/word/2010/wordprocessingGroup" xmlns:wpi="http://schemas.microsoft.com/office/word/2010/wordprocessingInk" xmlns:wne="http://schemas.microsoft.com/office/word/2006/wordml" xmlns:wps="http://schemas.microsoft.com/office/word/2010/wordprocessingShape" mc:Ignorable="w14 w15 w16se wp14">
+<w:numbering xmlns:wpc="http://schemas.microsoft.com/office/word/2010/wordprocessingCanvas" xmlns:cx="http://schemas.microsoft.com/office/drawing/2014/chartex" xmlns:cx1="http://schemas.microsoft.com/office/drawing/2015/9/8/chartex" xmlns:cx2="http://schemas.microsoft.com/office/drawing/2015/10/21/chartex" xmlns:cx3="http://schemas.microsoft.com/office/drawing/2016/5/9/chartex" xmlns:cx4="http://schemas.microsoft.com/office/drawing/2016/5/10/chartex" xmlns:cx5="http://schemas.microsoft.com/office/drawing/2016/5/11/chartex" xmlns:cx6="http://schemas.microsoft.com/office/drawing/2016/5/12/chartex" xmlns:cx7="http://schemas.microsoft.com/office/drawing/2016/5/13/chartex" xmlns:cx8="http://schemas.microsoft.com/office/drawing/2016/5/14/chartex" xmlns:mc="http://schemas.openxmlformats.org/markup-compatibility/2006" xmlns:aink="http://schemas.microsoft.com/office/drawing/2016/ink" xmlns:o="urn:schemas-microsoft-com:office:office" xmlns:r="http://schemas.openxmlformats.org/officeDocument/2006/relationships" xmlns:m="http://schemas.openxmlformats.org/officeDocument/2006/math" xmlns:v="urn:schemas-microsoft-com:vml" xmlns:wp14="http://schemas.microsoft.com/office/word/2010/wordprocessingDrawing" xmlns:wp="http://schemas.openxmlformats.org/drawingml/2006/wordprocessingDrawing" xmlns:w10="urn:schemas-microsoft-com:office:word" xmlns:w="http://schemas.openxmlformats.org/wordprocessingml/2006/main" xmlns:w14="http://schemas.microsoft.com/office/word/2010/wordml" xmlns:w15="http://schemas.microsoft.com/office/word/2012/wordml" xmlns:w16se="http://schemas.microsoft.com/office/word/2015/wordml/symex" xmlns:wpg="http://schemas.microsoft.com/office/word/2010/wordprocessingGroup" xmlns:wpi="http://schemas.microsoft.com/office/word/2010/wordprocessingInk" xmlns:wne="http://schemas.microsoft.com/office/word/2006/wordml" xmlns:wps="http://schemas.microsoft.com/office/word/2010/wordprocessingShape" mc:Ignorable="w14 w15 w16se wp14">
   <w:abstractNum w:abstractNumId="0" w15:restartNumberingAfterBreak="0">
     <w:nsid w:val="34391C84"/>
     <w:multiLevelType w:val="hybridMultilevel"/>
@@ -2920,7 +2917,7 @@
 </file>
 
 <file path=word/people.xml><?xml version="1.0" encoding="utf-8"?>
-<w15:people xmlns:wpc="http://schemas.microsoft.com/office/word/2010/wordprocessingCanvas" xmlns:cx="http://schemas.microsoft.com/office/drawing/2014/chartex" xmlns:mc="http://schemas.openxmlformats.org/markup-compatibility/2006" xmlns:o="urn:schemas-microsoft-com:office:office" xmlns:r="http://schemas.openxmlformats.org/officeDocument/2006/relationships" xmlns:m="http://schemas.openxmlformats.org/officeDocument/2006/math" xmlns:v="urn:schemas-microsoft-com:vml" xmlns:wp14="http://schemas.microsoft.com/office/word/2010/wordprocessingDrawing" xmlns:wp="http://schemas.openxmlformats.org/drawingml/2006/wordprocessingDrawing" xmlns:w10="urn:schemas-microsoft-com:office:word" xmlns:w="http://schemas.openxmlformats.org/wordprocessingml/2006/main" xmlns:w14="http://schemas.microsoft.com/office/word/2010/wordml" xmlns:w15="http://schemas.microsoft.com/office/word/2012/wordml" xmlns:w16se="http://schemas.microsoft.com/office/word/2015/wordml/symex" xmlns:wpg="http://schemas.microsoft.com/office/word/2010/wordprocessingGroup" xmlns:wpi="http://schemas.microsoft.com/office/word/2010/wordprocessingInk" xmlns:wne="http://schemas.microsoft.com/office/word/2006/wordml" xmlns:wps="http://schemas.microsoft.com/office/word/2010/wordprocessingShape" mc:Ignorable="w14 w15 w16se wp14">
+<w15:people xmlns:wpc="http://schemas.microsoft.com/office/word/2010/wordprocessingCanvas" xmlns:cx="http://schemas.microsoft.com/office/drawing/2014/chartex" xmlns:cx1="http://schemas.microsoft.com/office/drawing/2015/9/8/chartex" xmlns:cx2="http://schemas.microsoft.com/office/drawing/2015/10/21/chartex" xmlns:cx3="http://schemas.microsoft.com/office/drawing/2016/5/9/chartex" xmlns:cx4="http://schemas.microsoft.com/office/drawing/2016/5/10/chartex" xmlns:cx5="http://schemas.microsoft.com/office/drawing/2016/5/11/chartex" xmlns:cx6="http://schemas.microsoft.com/office/drawing/2016/5/12/chartex" xmlns:cx7="http://schemas.microsoft.com/office/drawing/2016/5/13/chartex" xmlns:cx8="http://schemas.microsoft.com/office/drawing/2016/5/14/chartex" xmlns:mc="http://schemas.openxmlformats.org/markup-compatibility/2006" xmlns:aink="http://schemas.microsoft.com/office/drawing/2016/ink" xmlns:o="urn:schemas-microsoft-com:office:office" xmlns:r="http://schemas.openxmlformats.org/officeDocument/2006/relationships" xmlns:m="http://schemas.openxmlformats.org/officeDocument/2006/math" xmlns:v="urn:schemas-microsoft-com:vml" xmlns:wp14="http://schemas.microsoft.com/office/word/2010/wordprocessingDrawing" xmlns:wp="http://schemas.openxmlformats.org/drawingml/2006/wordprocessingDrawing" xmlns:w10="urn:schemas-microsoft-com:office:word" xmlns:w="http://schemas.openxmlformats.org/wordprocessingml/2006/main" xmlns:w14="http://schemas.microsoft.com/office/word/2010/wordml" xmlns:w15="http://schemas.microsoft.com/office/word/2012/wordml" xmlns:w16se="http://schemas.microsoft.com/office/word/2015/wordml/symex" xmlns:wpg="http://schemas.microsoft.com/office/word/2010/wordprocessingGroup" xmlns:wpi="http://schemas.microsoft.com/office/word/2010/wordprocessingInk" xmlns:wne="http://schemas.microsoft.com/office/word/2006/wordml" xmlns:wps="http://schemas.microsoft.com/office/word/2010/wordprocessingShape" mc:Ignorable="w14 w15 w16se wp14">
   <w15:person w15:author="Tatiana Skr">
     <w15:presenceInfo w15:providerId="Windows Live" w15:userId="9ae3cc771af37279"/>
   </w15:person>
@@ -2944,7 +2941,7 @@
       </w:pPr>
     </w:pPrDefault>
   </w:docDefaults>
-  <w:latentStyles w:defLockedState="0" w:defUIPriority="99" w:defSemiHidden="0" w:defUnhideWhenUsed="0" w:defQFormat="0" w:count="371">
+  <w:latentStyles w:defLockedState="0" w:defUIPriority="99" w:defSemiHidden="0" w:defUnhideWhenUsed="0" w:defQFormat="0" w:count="374">
     <w:lsdException w:name="Normal" w:uiPriority="0" w:qFormat="1"/>
     <w:lsdException w:name="heading 1" w:uiPriority="9" w:qFormat="1"/>
     <w:lsdException w:name="heading 2" w:semiHidden="1" w:uiPriority="9" w:unhideWhenUsed="1" w:qFormat="1"/>
@@ -3050,7 +3047,6 @@
     <w:lsdException w:name="HTML Sample" w:semiHidden="1" w:unhideWhenUsed="1"/>
     <w:lsdException w:name="HTML Typewriter" w:semiHidden="1" w:unhideWhenUsed="1"/>
     <w:lsdException w:name="HTML Variable" w:semiHidden="1" w:unhideWhenUsed="1"/>
-    <w:lsdException w:name="Normal Table" w:semiHidden="1" w:unhideWhenUsed="1"/>
     <w:lsdException w:name="annotation subject" w:semiHidden="1" w:unhideWhenUsed="1"/>
     <w:lsdException w:name="No List" w:semiHidden="1" w:unhideWhenUsed="1"/>
     <w:lsdException w:name="Outline List 1" w:semiHidden="1" w:unhideWhenUsed="1"/>
@@ -3095,7 +3091,6 @@
     <w:lsdException w:name="Table Professional" w:semiHidden="1" w:unhideWhenUsed="1"/>
     <w:lsdException w:name="Table Subtle 1" w:semiHidden="1" w:unhideWhenUsed="1"/>
     <w:lsdException w:name="Table Subtle 2" w:semiHidden="1" w:unhideWhenUsed="1"/>
-    <w:lsdException w:name="Table Web 1" w:semiHidden="1" w:unhideWhenUsed="1"/>
     <w:lsdException w:name="Table Web 2" w:semiHidden="1" w:unhideWhenUsed="1"/>
     <w:lsdException w:name="Table Web 3" w:semiHidden="1" w:unhideWhenUsed="1"/>
     <w:lsdException w:name="Balloon Text" w:semiHidden="1" w:unhideWhenUsed="1"/>
@@ -3316,6 +3311,9 @@
     <w:lsdException w:name="List Table 5 Dark Accent 6" w:uiPriority="50"/>
     <w:lsdException w:name="List Table 6 Colorful Accent 6" w:uiPriority="51"/>
     <w:lsdException w:name="List Table 7 Colorful Accent 6" w:uiPriority="52"/>
+    <w:lsdException w:name="Mention" w:semiHidden="1" w:unhideWhenUsed="1"/>
+    <w:lsdException w:name="Smart Hyperlink" w:semiHidden="1" w:unhideWhenUsed="1"/>
+    <w:lsdException w:name="Hashtag" w:semiHidden="1" w:unhideWhenUsed="1"/>
   </w:latentStyles>
   <w:style w:type="paragraph" w:default="1" w:styleId="a">
     <w:name w:val="Normal"/>

--- a/review.docx
+++ b/review.docx
@@ -640,7 +640,29 @@
           <w:sz w:val="24"/>
           <w:szCs w:val="24"/>
         </w:rPr>
-        <w:t>В начале работы дипломант исследует предметную область. Выполнен обзор существующих СПО для симуляции аналоговых и цифровых схем.</w:t>
+        <w:t xml:space="preserve">В начале работы дипломант исследует предметную область. Выполнен обзор существующих </w:t>
+      </w:r>
+      <w:commentRangeStart w:id="1"/>
+      <w:r>
+        <w:rPr>
+          <w:sz w:val="24"/>
+          <w:szCs w:val="24"/>
+        </w:rPr>
+        <w:t xml:space="preserve">СПО </w:t>
+      </w:r>
+      <w:commentRangeEnd w:id="1"/>
+      <w:r>
+        <w:rPr>
+          <w:rStyle w:val="a9"/>
+        </w:rPr>
+        <w:commentReference w:id="1"/>
+      </w:r>
+      <w:r>
+        <w:rPr>
+          <w:sz w:val="24"/>
+          <w:szCs w:val="24"/>
+        </w:rPr>
+        <w:t>для симуляции аналоговых и цифровых схем.</w:t>
       </w:r>
     </w:p>
     <w:p>
@@ -1214,16 +1236,7 @@
           <w:sz w:val="24"/>
           <w:szCs w:val="24"/>
         </w:rPr>
-        <w:t>переис</w:t>
-      </w:r>
-      <w:bookmarkStart w:id="1" w:name="_GoBack"/>
-      <w:bookmarkEnd w:id="1"/>
-      <w:r>
-        <w:rPr>
-          <w:sz w:val="24"/>
-          <w:szCs w:val="24"/>
-        </w:rPr>
-        <w:t>пользования</w:t>
+        <w:t>переиспользования</w:t>
       </w:r>
       <w:proofErr w:type="spellEnd"/>
       <w:r>
@@ -1616,12 +1629,34 @@
       </w:r>
     </w:p>
   </w:comment>
+  <w:comment w:id="1" w:author="Kalentyev Alexey" w:date="2017-06-12T23:47:00Z" w:initials="KA">
+    <w:p>
+      <w:pPr>
+        <w:pStyle w:val="aa"/>
+      </w:pPr>
+      <w:r>
+        <w:rPr>
+          <w:rStyle w:val="a9"/>
+        </w:rPr>
+        <w:annotationRef/>
+      </w:r>
+      <w:r>
+        <w:t xml:space="preserve">Что такое СПО? </w:t>
+      </w:r>
+      <w:r>
+        <w:t>Расшифровать.</w:t>
+      </w:r>
+      <w:bookmarkStart w:id="2" w:name="_GoBack"/>
+      <w:bookmarkEnd w:id="2"/>
+    </w:p>
+  </w:comment>
 </w:comments>
 </file>
 
 <file path=word/commentsExtended.xml><?xml version="1.0" encoding="utf-8"?>
 <w15:commentsEx xmlns:wpc="http://schemas.microsoft.com/office/word/2010/wordprocessingCanvas" xmlns:cx="http://schemas.microsoft.com/office/drawing/2014/chartex" xmlns:cx1="http://schemas.microsoft.com/office/drawing/2015/9/8/chartex" xmlns:cx2="http://schemas.microsoft.com/office/drawing/2015/10/21/chartex" xmlns:cx3="http://schemas.microsoft.com/office/drawing/2016/5/9/chartex" xmlns:cx4="http://schemas.microsoft.com/office/drawing/2016/5/10/chartex" xmlns:cx5="http://schemas.microsoft.com/office/drawing/2016/5/11/chartex" xmlns:cx6="http://schemas.microsoft.com/office/drawing/2016/5/12/chartex" xmlns:cx7="http://schemas.microsoft.com/office/drawing/2016/5/13/chartex" xmlns:cx8="http://schemas.microsoft.com/office/drawing/2016/5/14/chartex" xmlns:mc="http://schemas.openxmlformats.org/markup-compatibility/2006" xmlns:aink="http://schemas.microsoft.com/office/drawing/2016/ink" xmlns:o="urn:schemas-microsoft-com:office:office" xmlns:r="http://schemas.openxmlformats.org/officeDocument/2006/relationships" xmlns:m="http://schemas.openxmlformats.org/officeDocument/2006/math" xmlns:v="urn:schemas-microsoft-com:vml" xmlns:wp14="http://schemas.microsoft.com/office/word/2010/wordprocessingDrawing" xmlns:wp="http://schemas.openxmlformats.org/drawingml/2006/wordprocessingDrawing" xmlns:w10="urn:schemas-microsoft-com:office:word" xmlns:w="http://schemas.openxmlformats.org/wordprocessingml/2006/main" xmlns:w14="http://schemas.microsoft.com/office/word/2010/wordml" xmlns:w15="http://schemas.microsoft.com/office/word/2012/wordml" xmlns:w16se="http://schemas.microsoft.com/office/word/2015/wordml/symex" xmlns:wpg="http://schemas.microsoft.com/office/word/2010/wordprocessingGroup" xmlns:wpi="http://schemas.microsoft.com/office/word/2010/wordprocessingInk" xmlns:wne="http://schemas.microsoft.com/office/word/2006/wordml" xmlns:wps="http://schemas.microsoft.com/office/word/2010/wordprocessingShape" mc:Ignorable="w14 w15 w16se wp14">
   <w15:commentEx w15:paraId="0B132287" w15:done="0"/>
+  <w15:commentEx w15:paraId="278618F9" w15:done="0"/>
 </w15:commentsEx>
 </file>
 
@@ -2920,6 +2955,9 @@
 <w15:people xmlns:wpc="http://schemas.microsoft.com/office/word/2010/wordprocessingCanvas" xmlns:cx="http://schemas.microsoft.com/office/drawing/2014/chartex" xmlns:cx1="http://schemas.microsoft.com/office/drawing/2015/9/8/chartex" xmlns:cx2="http://schemas.microsoft.com/office/drawing/2015/10/21/chartex" xmlns:cx3="http://schemas.microsoft.com/office/drawing/2016/5/9/chartex" xmlns:cx4="http://schemas.microsoft.com/office/drawing/2016/5/10/chartex" xmlns:cx5="http://schemas.microsoft.com/office/drawing/2016/5/11/chartex" xmlns:cx6="http://schemas.microsoft.com/office/drawing/2016/5/12/chartex" xmlns:cx7="http://schemas.microsoft.com/office/drawing/2016/5/13/chartex" xmlns:cx8="http://schemas.microsoft.com/office/drawing/2016/5/14/chartex" xmlns:mc="http://schemas.openxmlformats.org/markup-compatibility/2006" xmlns:aink="http://schemas.microsoft.com/office/drawing/2016/ink" xmlns:o="urn:schemas-microsoft-com:office:office" xmlns:r="http://schemas.openxmlformats.org/officeDocument/2006/relationships" xmlns:m="http://schemas.openxmlformats.org/officeDocument/2006/math" xmlns:v="urn:schemas-microsoft-com:vml" xmlns:wp14="http://schemas.microsoft.com/office/word/2010/wordprocessingDrawing" xmlns:wp="http://schemas.openxmlformats.org/drawingml/2006/wordprocessingDrawing" xmlns:w10="urn:schemas-microsoft-com:office:word" xmlns:w="http://schemas.openxmlformats.org/wordprocessingml/2006/main" xmlns:w14="http://schemas.microsoft.com/office/word/2010/wordml" xmlns:w15="http://schemas.microsoft.com/office/word/2012/wordml" xmlns:w16se="http://schemas.microsoft.com/office/word/2015/wordml/symex" xmlns:wpg="http://schemas.microsoft.com/office/word/2010/wordprocessingGroup" xmlns:wpi="http://schemas.microsoft.com/office/word/2010/wordprocessingInk" xmlns:wne="http://schemas.microsoft.com/office/word/2006/wordml" xmlns:wps="http://schemas.microsoft.com/office/word/2010/wordprocessingShape" mc:Ignorable="w14 w15 w16se wp14">
   <w15:person w15:author="Tatiana Skr">
     <w15:presenceInfo w15:providerId="Windows Live" w15:userId="9ae3cc771af37279"/>
+  </w15:person>
+  <w15:person w15:author="Kalentyev Alexey">
+    <w15:presenceInfo w15:providerId="Windows Live" w15:userId="da819b8650d7d997"/>
   </w15:person>
 </w15:people>
 </file>
@@ -3047,6 +3085,7 @@
     <w:lsdException w:name="HTML Sample" w:semiHidden="1" w:unhideWhenUsed="1"/>
     <w:lsdException w:name="HTML Typewriter" w:semiHidden="1" w:unhideWhenUsed="1"/>
     <w:lsdException w:name="HTML Variable" w:semiHidden="1" w:unhideWhenUsed="1"/>
+    <w:lsdException w:name="Normal Table" w:semiHidden="1" w:unhideWhenUsed="1"/>
     <w:lsdException w:name="annotation subject" w:semiHidden="1" w:unhideWhenUsed="1"/>
     <w:lsdException w:name="No List" w:semiHidden="1" w:unhideWhenUsed="1"/>
     <w:lsdException w:name="Outline List 1" w:semiHidden="1" w:unhideWhenUsed="1"/>
@@ -3091,6 +3130,7 @@
     <w:lsdException w:name="Table Professional" w:semiHidden="1" w:unhideWhenUsed="1"/>
     <w:lsdException w:name="Table Subtle 1" w:semiHidden="1" w:unhideWhenUsed="1"/>
     <w:lsdException w:name="Table Subtle 2" w:semiHidden="1" w:unhideWhenUsed="1"/>
+    <w:lsdException w:name="Table Web 1" w:semiHidden="1" w:unhideWhenUsed="1"/>
     <w:lsdException w:name="Table Web 2" w:semiHidden="1" w:unhideWhenUsed="1"/>
     <w:lsdException w:name="Table Web 3" w:semiHidden="1" w:unhideWhenUsed="1"/>
     <w:lsdException w:name="Balloon Text" w:semiHidden="1" w:unhideWhenUsed="1"/>
